--- a/01b-design-formal/homework.docx
+++ b/01b-design-formal/homework.docx
@@ -1,10 +1,10 @@
 
 <file path=word/document.xml><?xml version="1.0" encoding="utf-8"?>
-<w:document xmlns:wpc="http://schemas.microsoft.com/office/word/2010/wordprocessingCanvas" xmlns:cx="http://schemas.microsoft.com/office/drawing/2014/chartex" xmlns:cx1="http://schemas.microsoft.com/office/drawing/2015/9/8/chartex" xmlns:cx2="http://schemas.microsoft.com/office/drawing/2015/10/21/chartex" xmlns:cx3="http://schemas.microsoft.com/office/drawing/2016/5/9/chartex" xmlns:cx4="http://schemas.microsoft.com/office/drawing/2016/5/10/chartex" xmlns:cx5="http://schemas.microsoft.com/office/drawing/2016/5/11/chartex" xmlns:cx6="http://schemas.microsoft.com/office/drawing/2016/5/12/chartex" xmlns:cx7="http://schemas.microsoft.com/office/drawing/2016/5/13/chartex" xmlns:cx8="http://schemas.microsoft.com/office/drawing/2016/5/14/chartex" xmlns:mc="http://schemas.openxmlformats.org/markup-compatibility/2006" xmlns:aink="http://schemas.microsoft.com/office/drawing/2016/ink" xmlns:am3d="http://schemas.microsoft.com/office/drawing/2017/model3d" xmlns:o="urn:schemas-microsoft-com:office:office" xmlns:oel="http://schemas.microsoft.com/office/2019/extlst" xmlns:r="http://schemas.openxmlformats.org/officeDocument/2006/relationships" xmlns:m="http://schemas.openxmlformats.org/officeDocument/2006/math" xmlns:v="urn:schemas-microsoft-com:vml" xmlns:wp14="http://schemas.microsoft.com/office/word/2010/wordprocessingDrawing" xmlns:wp="http://schemas.openxmlformats.org/drawingml/2006/wordprocessingDrawing" xmlns:w10="urn:schemas-microsoft-com:office:word" xmlns:w="http://schemas.openxmlformats.org/wordprocessingml/2006/main" xmlns:w14="http://schemas.microsoft.com/office/word/2010/wordml" xmlns:w15="http://schemas.microsoft.com/office/word/2012/wordml" xmlns:w16cex="http://schemas.microsoft.com/office/word/2018/wordml/cex" xmlns:w16cid="http://schemas.microsoft.com/office/word/2016/wordml/cid" xmlns:w16="http://schemas.microsoft.com/office/word/2018/wordml" xmlns:w16sdtdh="http://schemas.microsoft.com/office/word/2020/wordml/sdtdatahash" xmlns:w16se="http://schemas.microsoft.com/office/word/2015/wordml/symex" xmlns:wpg="http://schemas.microsoft.com/office/word/2010/wordprocessingGroup" xmlns:wpi="http://schemas.microsoft.com/office/word/2010/wordprocessingInk" xmlns:wne="http://schemas.microsoft.com/office/word/2006/wordml" xmlns:wps="http://schemas.microsoft.com/office/word/2010/wordprocessingShape" mc:Ignorable="w14 w15 w16se w16cid w16 w16cex w16sdtdh wp14">
+<w:document xmlns:wpc="http://schemas.microsoft.com/office/word/2010/wordprocessingCanvas" xmlns:cx="http://schemas.microsoft.com/office/drawing/2014/chartex" xmlns:cx1="http://schemas.microsoft.com/office/drawing/2015/9/8/chartex" xmlns:cx2="http://schemas.microsoft.com/office/drawing/2015/10/21/chartex" xmlns:cx3="http://schemas.microsoft.com/office/drawing/2016/5/9/chartex" xmlns:cx4="http://schemas.microsoft.com/office/drawing/2016/5/10/chartex" xmlns:cx5="http://schemas.microsoft.com/office/drawing/2016/5/11/chartex" xmlns:cx6="http://schemas.microsoft.com/office/drawing/2016/5/12/chartex" xmlns:cx7="http://schemas.microsoft.com/office/drawing/2016/5/13/chartex" xmlns:cx8="http://schemas.microsoft.com/office/drawing/2016/5/14/chartex" xmlns:mc="http://schemas.openxmlformats.org/markup-compatibility/2006" xmlns:aink="http://schemas.microsoft.com/office/drawing/2016/ink" xmlns:am3d="http://schemas.microsoft.com/office/drawing/2017/model3d" xmlns:o="urn:schemas-microsoft-com:office:office" xmlns:oel="http://schemas.microsoft.com/office/2019/extlst" xmlns:r="http://schemas.openxmlformats.org/officeDocument/2006/relationships" xmlns:m="http://schemas.openxmlformats.org/officeDocument/2006/math" xmlns:v="urn:schemas-microsoft-com:vml" xmlns:wp14="http://schemas.microsoft.com/office/word/2010/wordprocessingDrawing" xmlns:wp="http://schemas.openxmlformats.org/drawingml/2006/wordprocessingDrawing" xmlns:w10="urn:schemas-microsoft-com:office:word" xmlns:w="http://schemas.openxmlformats.org/wordprocessingml/2006/main" xmlns:w14="http://schemas.microsoft.com/office/word/2010/wordml" xmlns:w15="http://schemas.microsoft.com/office/word/2012/wordml" xmlns:w16cex="http://schemas.microsoft.com/office/word/2018/wordml/cex" xmlns:w16cid="http://schemas.microsoft.com/office/word/2016/wordml/cid" xmlns:w16="http://schemas.microsoft.com/office/word/2018/wordml" xmlns:w16du="http://schemas.microsoft.com/office/word/2023/wordml/word16du" xmlns:w16sdtdh="http://schemas.microsoft.com/office/word/2020/wordml/sdtdatahash" xmlns:w16se="http://schemas.microsoft.com/office/word/2015/wordml/symex" xmlns:wpg="http://schemas.microsoft.com/office/word/2010/wordprocessingGroup" xmlns:wpi="http://schemas.microsoft.com/office/word/2010/wordprocessingInk" xmlns:wne="http://schemas.microsoft.com/office/word/2006/wordml" xmlns:wps="http://schemas.microsoft.com/office/word/2010/wordprocessingShape" mc:Ignorable="w14 w15 w16se w16cid w16 w16cex w16sdtdh w16du wp14">
   <w:body>
     <w:p>
       <w:pPr>
-        <w:pStyle w:val="1"/>
+        <w:pStyle w:val="Heading1"/>
         <w:rPr>
           <w:rFonts w:ascii="David" w:hAnsi="David" w:cs="David"/>
           <w:rtl/>
@@ -55,7 +55,7 @@
     </w:p>
     <w:p>
       <w:pPr>
-        <w:pStyle w:val="2"/>
+        <w:pStyle w:val="Heading2"/>
         <w:rPr>
           <w:rFonts w:ascii="David" w:hAnsi="David" w:cs="David"/>
           <w:rtl/>
@@ -86,6 +86,7 @@
     <w:p>
       <w:pPr>
         <w:pStyle w:val="Textbody"/>
+        <w:spacing w:line="240" w:lineRule="auto"/>
         <w:jc w:val="both"/>
         <w:rPr>
           <w:rFonts w:ascii="David" w:hAnsi="David" w:cs="David"/>
@@ -241,6 +242,42 @@
       </w:pPr>
       <w:r>
         <w:rPr>
+          <w:rFonts w:ascii="David" w:hAnsi="David" w:cs="David" w:hint="cs"/>
+          <w:rtl/>
+        </w:rPr>
+        <w:t xml:space="preserve">מהו לדעתכם </w:t>
+      </w:r>
+      <w:r>
+        <w:rPr>
+          <w:rFonts w:ascii="David" w:hAnsi="David" w:cs="David" w:hint="cs"/>
+          <w:b/>
+          <w:bCs/>
+          <w:rtl/>
+        </w:rPr>
+        <w:t>קהל היעד</w:t>
+      </w:r>
+      <w:r>
+        <w:rPr>
+          <w:rFonts w:ascii="David" w:hAnsi="David" w:cs="David" w:hint="cs"/>
+          <w:rtl/>
+        </w:rPr>
+        <w:t xml:space="preserve"> של המשחק? לאיזה שחקנים המשחק מתאים יותר, ולאילו פחות?</w:t>
+      </w:r>
+    </w:p>
+    <w:p>
+      <w:pPr>
+        <w:pStyle w:val="Textbody"/>
+        <w:numPr>
+          <w:ilvl w:val="1"/>
+          <w:numId w:val="9"/>
+        </w:numPr>
+        <w:jc w:val="left"/>
+        <w:rPr>
+          <w:rFonts w:ascii="David" w:hAnsi="David" w:cs="David"/>
+        </w:rPr>
+      </w:pPr>
+      <w:r>
+        <w:rPr>
           <w:rFonts w:ascii="David" w:hAnsi="David" w:cs="David"/>
           <w:rtl/>
         </w:rPr>
@@ -1455,7 +1492,7 @@
     </w:p>
     <w:p>
       <w:pPr>
-        <w:pStyle w:val="2"/>
+        <w:pStyle w:val="Heading2"/>
         <w:rPr>
           <w:rFonts w:ascii="David" w:hAnsi="David" w:cs="David"/>
           <w:rtl/>
@@ -2929,7 +2966,7 @@
 </file>
 
 <file path=word/endnotes.xml><?xml version="1.0" encoding="utf-8"?>
-<w:endnotes xmlns:wpc="http://schemas.microsoft.com/office/word/2010/wordprocessingCanvas" xmlns:cx="http://schemas.microsoft.com/office/drawing/2014/chartex" xmlns:cx1="http://schemas.microsoft.com/office/drawing/2015/9/8/chartex" xmlns:cx2="http://schemas.microsoft.com/office/drawing/2015/10/21/chartex" xmlns:cx3="http://schemas.microsoft.com/office/drawing/2016/5/9/chartex" xmlns:cx4="http://schemas.microsoft.com/office/drawing/2016/5/10/chartex" xmlns:cx5="http://schemas.microsoft.com/office/drawing/2016/5/11/chartex" xmlns:cx6="http://schemas.microsoft.com/office/drawing/2016/5/12/chartex" xmlns:cx7="http://schemas.microsoft.com/office/drawing/2016/5/13/chartex" xmlns:cx8="http://schemas.microsoft.com/office/drawing/2016/5/14/chartex" xmlns:mc="http://schemas.openxmlformats.org/markup-compatibility/2006" xmlns:aink="http://schemas.microsoft.com/office/drawing/2016/ink" xmlns:am3d="http://schemas.microsoft.com/office/drawing/2017/model3d" xmlns:o="urn:schemas-microsoft-com:office:office" xmlns:oel="http://schemas.microsoft.com/office/2019/extlst" xmlns:r="http://schemas.openxmlformats.org/officeDocument/2006/relationships" xmlns:m="http://schemas.openxmlformats.org/officeDocument/2006/math" xmlns:v="urn:schemas-microsoft-com:vml" xmlns:wp14="http://schemas.microsoft.com/office/word/2010/wordprocessingDrawing" xmlns:wp="http://schemas.openxmlformats.org/drawingml/2006/wordprocessingDrawing" xmlns:w10="urn:schemas-microsoft-com:office:word" xmlns:w="http://schemas.openxmlformats.org/wordprocessingml/2006/main" xmlns:w14="http://schemas.microsoft.com/office/word/2010/wordml" xmlns:w15="http://schemas.microsoft.com/office/word/2012/wordml" xmlns:w16cex="http://schemas.microsoft.com/office/word/2018/wordml/cex" xmlns:w16cid="http://schemas.microsoft.com/office/word/2016/wordml/cid" xmlns:w16="http://schemas.microsoft.com/office/word/2018/wordml" xmlns:w16sdtdh="http://schemas.microsoft.com/office/word/2020/wordml/sdtdatahash" xmlns:w16se="http://schemas.microsoft.com/office/word/2015/wordml/symex" xmlns:wpg="http://schemas.microsoft.com/office/word/2010/wordprocessingGroup" xmlns:wpi="http://schemas.microsoft.com/office/word/2010/wordprocessingInk" xmlns:wne="http://schemas.microsoft.com/office/word/2006/wordml" xmlns:wps="http://schemas.microsoft.com/office/word/2010/wordprocessingShape" mc:Ignorable="w14 w15 w16se w16cid w16 w16cex w16sdtdh wp14">
+<w:endnotes xmlns:wpc="http://schemas.microsoft.com/office/word/2010/wordprocessingCanvas" xmlns:cx="http://schemas.microsoft.com/office/drawing/2014/chartex" xmlns:cx1="http://schemas.microsoft.com/office/drawing/2015/9/8/chartex" xmlns:cx2="http://schemas.microsoft.com/office/drawing/2015/10/21/chartex" xmlns:cx3="http://schemas.microsoft.com/office/drawing/2016/5/9/chartex" xmlns:cx4="http://schemas.microsoft.com/office/drawing/2016/5/10/chartex" xmlns:cx5="http://schemas.microsoft.com/office/drawing/2016/5/11/chartex" xmlns:cx6="http://schemas.microsoft.com/office/drawing/2016/5/12/chartex" xmlns:cx7="http://schemas.microsoft.com/office/drawing/2016/5/13/chartex" xmlns:cx8="http://schemas.microsoft.com/office/drawing/2016/5/14/chartex" xmlns:mc="http://schemas.openxmlformats.org/markup-compatibility/2006" xmlns:aink="http://schemas.microsoft.com/office/drawing/2016/ink" xmlns:am3d="http://schemas.microsoft.com/office/drawing/2017/model3d" xmlns:o="urn:schemas-microsoft-com:office:office" xmlns:oel="http://schemas.microsoft.com/office/2019/extlst" xmlns:r="http://schemas.openxmlformats.org/officeDocument/2006/relationships" xmlns:m="http://schemas.openxmlformats.org/officeDocument/2006/math" xmlns:v="urn:schemas-microsoft-com:vml" xmlns:wp14="http://schemas.microsoft.com/office/word/2010/wordprocessingDrawing" xmlns:wp="http://schemas.openxmlformats.org/drawingml/2006/wordprocessingDrawing" xmlns:w10="urn:schemas-microsoft-com:office:word" xmlns:w="http://schemas.openxmlformats.org/wordprocessingml/2006/main" xmlns:w14="http://schemas.microsoft.com/office/word/2010/wordml" xmlns:w15="http://schemas.microsoft.com/office/word/2012/wordml" xmlns:w16cex="http://schemas.microsoft.com/office/word/2018/wordml/cex" xmlns:w16cid="http://schemas.microsoft.com/office/word/2016/wordml/cid" xmlns:w16="http://schemas.microsoft.com/office/word/2018/wordml" xmlns:w16du="http://schemas.microsoft.com/office/word/2023/wordml/word16du" xmlns:w16sdtdh="http://schemas.microsoft.com/office/word/2020/wordml/sdtdatahash" xmlns:w16se="http://schemas.microsoft.com/office/word/2015/wordml/symex" xmlns:wpg="http://schemas.microsoft.com/office/word/2010/wordprocessingGroup" xmlns:wpi="http://schemas.microsoft.com/office/word/2010/wordprocessingInk" xmlns:wne="http://schemas.microsoft.com/office/word/2006/wordml" xmlns:wps="http://schemas.microsoft.com/office/word/2010/wordprocessingShape" mc:Ignorable="w14 w15 w16se w16cid w16 w16cex w16sdtdh w16du wp14">
   <w:endnote w:type="separator" w:id="-1">
     <w:p>
       <w:r>
@@ -2948,10 +2985,10 @@
 </file>
 
 <file path=word/footer1.xml><?xml version="1.0" encoding="utf-8"?>
-<w:ftr xmlns:wpc="http://schemas.microsoft.com/office/word/2010/wordprocessingCanvas" xmlns:cx="http://schemas.microsoft.com/office/drawing/2014/chartex" xmlns:cx1="http://schemas.microsoft.com/office/drawing/2015/9/8/chartex" xmlns:cx2="http://schemas.microsoft.com/office/drawing/2015/10/21/chartex" xmlns:cx3="http://schemas.microsoft.com/office/drawing/2016/5/9/chartex" xmlns:cx4="http://schemas.microsoft.com/office/drawing/2016/5/10/chartex" xmlns:cx5="http://schemas.microsoft.com/office/drawing/2016/5/11/chartex" xmlns:cx6="http://schemas.microsoft.com/office/drawing/2016/5/12/chartex" xmlns:cx7="http://schemas.microsoft.com/office/drawing/2016/5/13/chartex" xmlns:cx8="http://schemas.microsoft.com/office/drawing/2016/5/14/chartex" xmlns:mc="http://schemas.openxmlformats.org/markup-compatibility/2006" xmlns:aink="http://schemas.microsoft.com/office/drawing/2016/ink" xmlns:am3d="http://schemas.microsoft.com/office/drawing/2017/model3d" xmlns:o="urn:schemas-microsoft-com:office:office" xmlns:oel="http://schemas.microsoft.com/office/2019/extlst" xmlns:r="http://schemas.openxmlformats.org/officeDocument/2006/relationships" xmlns:m="http://schemas.openxmlformats.org/officeDocument/2006/math" xmlns:v="urn:schemas-microsoft-com:vml" xmlns:wp14="http://schemas.microsoft.com/office/word/2010/wordprocessingDrawing" xmlns:wp="http://schemas.openxmlformats.org/drawingml/2006/wordprocessingDrawing" xmlns:w10="urn:schemas-microsoft-com:office:word" xmlns:w="http://schemas.openxmlformats.org/wordprocessingml/2006/main" xmlns:w14="http://schemas.microsoft.com/office/word/2010/wordml" xmlns:w15="http://schemas.microsoft.com/office/word/2012/wordml" xmlns:w16cex="http://schemas.microsoft.com/office/word/2018/wordml/cex" xmlns:w16cid="http://schemas.microsoft.com/office/word/2016/wordml/cid" xmlns:w16="http://schemas.microsoft.com/office/word/2018/wordml" xmlns:w16sdtdh="http://schemas.microsoft.com/office/word/2020/wordml/sdtdatahash" xmlns:w16se="http://schemas.microsoft.com/office/word/2015/wordml/symex" xmlns:wpg="http://schemas.microsoft.com/office/word/2010/wordprocessingGroup" xmlns:wpi="http://schemas.microsoft.com/office/word/2010/wordprocessingInk" xmlns:wne="http://schemas.microsoft.com/office/word/2006/wordml" xmlns:wps="http://schemas.microsoft.com/office/word/2010/wordprocessingShape" mc:Ignorable="w14 w15 w16se w16cid w16 w16cex w16sdtdh wp14">
+<w:ftr xmlns:wpc="http://schemas.microsoft.com/office/word/2010/wordprocessingCanvas" xmlns:cx="http://schemas.microsoft.com/office/drawing/2014/chartex" xmlns:cx1="http://schemas.microsoft.com/office/drawing/2015/9/8/chartex" xmlns:cx2="http://schemas.microsoft.com/office/drawing/2015/10/21/chartex" xmlns:cx3="http://schemas.microsoft.com/office/drawing/2016/5/9/chartex" xmlns:cx4="http://schemas.microsoft.com/office/drawing/2016/5/10/chartex" xmlns:cx5="http://schemas.microsoft.com/office/drawing/2016/5/11/chartex" xmlns:cx6="http://schemas.microsoft.com/office/drawing/2016/5/12/chartex" xmlns:cx7="http://schemas.microsoft.com/office/drawing/2016/5/13/chartex" xmlns:cx8="http://schemas.microsoft.com/office/drawing/2016/5/14/chartex" xmlns:mc="http://schemas.openxmlformats.org/markup-compatibility/2006" xmlns:aink="http://schemas.microsoft.com/office/drawing/2016/ink" xmlns:am3d="http://schemas.microsoft.com/office/drawing/2017/model3d" xmlns:o="urn:schemas-microsoft-com:office:office" xmlns:oel="http://schemas.microsoft.com/office/2019/extlst" xmlns:r="http://schemas.openxmlformats.org/officeDocument/2006/relationships" xmlns:m="http://schemas.openxmlformats.org/officeDocument/2006/math" xmlns:v="urn:schemas-microsoft-com:vml" xmlns:wp14="http://schemas.microsoft.com/office/word/2010/wordprocessingDrawing" xmlns:wp="http://schemas.openxmlformats.org/drawingml/2006/wordprocessingDrawing" xmlns:w10="urn:schemas-microsoft-com:office:word" xmlns:w="http://schemas.openxmlformats.org/wordprocessingml/2006/main" xmlns:w14="http://schemas.microsoft.com/office/word/2010/wordml" xmlns:w15="http://schemas.microsoft.com/office/word/2012/wordml" xmlns:w16cex="http://schemas.microsoft.com/office/word/2018/wordml/cex" xmlns:w16cid="http://schemas.microsoft.com/office/word/2016/wordml/cid" xmlns:w16="http://schemas.microsoft.com/office/word/2018/wordml" xmlns:w16du="http://schemas.microsoft.com/office/word/2023/wordml/word16du" xmlns:w16sdtdh="http://schemas.microsoft.com/office/word/2020/wordml/sdtdatahash" xmlns:w16se="http://schemas.microsoft.com/office/word/2015/wordml/symex" xmlns:wpg="http://schemas.microsoft.com/office/word/2010/wordprocessingGroup" xmlns:wpi="http://schemas.microsoft.com/office/word/2010/wordprocessingInk" xmlns:wne="http://schemas.microsoft.com/office/word/2006/wordml" xmlns:wps="http://schemas.microsoft.com/office/word/2010/wordprocessingShape" mc:Ignorable="w14 w15 w16se w16cid w16 w16cex w16sdtdh w16du wp14">
   <w:p>
     <w:pPr>
-      <w:pStyle w:val="a6"/>
+      <w:pStyle w:val="Footer"/>
       <w:jc w:val="center"/>
     </w:pPr>
     <w:r>
@@ -2992,7 +3029,7 @@
 </file>
 
 <file path=word/footnotes.xml><?xml version="1.0" encoding="utf-8"?>
-<w:footnotes xmlns:wpc="http://schemas.microsoft.com/office/word/2010/wordprocessingCanvas" xmlns:cx="http://schemas.microsoft.com/office/drawing/2014/chartex" xmlns:cx1="http://schemas.microsoft.com/office/drawing/2015/9/8/chartex" xmlns:cx2="http://schemas.microsoft.com/office/drawing/2015/10/21/chartex" xmlns:cx3="http://schemas.microsoft.com/office/drawing/2016/5/9/chartex" xmlns:cx4="http://schemas.microsoft.com/office/drawing/2016/5/10/chartex" xmlns:cx5="http://schemas.microsoft.com/office/drawing/2016/5/11/chartex" xmlns:cx6="http://schemas.microsoft.com/office/drawing/2016/5/12/chartex" xmlns:cx7="http://schemas.microsoft.com/office/drawing/2016/5/13/chartex" xmlns:cx8="http://schemas.microsoft.com/office/drawing/2016/5/14/chartex" xmlns:mc="http://schemas.openxmlformats.org/markup-compatibility/2006" xmlns:aink="http://schemas.microsoft.com/office/drawing/2016/ink" xmlns:am3d="http://schemas.microsoft.com/office/drawing/2017/model3d" xmlns:o="urn:schemas-microsoft-com:office:office" xmlns:oel="http://schemas.microsoft.com/office/2019/extlst" xmlns:r="http://schemas.openxmlformats.org/officeDocument/2006/relationships" xmlns:m="http://schemas.openxmlformats.org/officeDocument/2006/math" xmlns:v="urn:schemas-microsoft-com:vml" xmlns:wp14="http://schemas.microsoft.com/office/word/2010/wordprocessingDrawing" xmlns:wp="http://schemas.openxmlformats.org/drawingml/2006/wordprocessingDrawing" xmlns:w10="urn:schemas-microsoft-com:office:word" xmlns:w="http://schemas.openxmlformats.org/wordprocessingml/2006/main" xmlns:w14="http://schemas.microsoft.com/office/word/2010/wordml" xmlns:w15="http://schemas.microsoft.com/office/word/2012/wordml" xmlns:w16cex="http://schemas.microsoft.com/office/word/2018/wordml/cex" xmlns:w16cid="http://schemas.microsoft.com/office/word/2016/wordml/cid" xmlns:w16="http://schemas.microsoft.com/office/word/2018/wordml" xmlns:w16sdtdh="http://schemas.microsoft.com/office/word/2020/wordml/sdtdatahash" xmlns:w16se="http://schemas.microsoft.com/office/word/2015/wordml/symex" xmlns:wpg="http://schemas.microsoft.com/office/word/2010/wordprocessingGroup" xmlns:wpi="http://schemas.microsoft.com/office/word/2010/wordprocessingInk" xmlns:wne="http://schemas.microsoft.com/office/word/2006/wordml" xmlns:wps="http://schemas.microsoft.com/office/word/2010/wordprocessingShape" mc:Ignorable="w14 w15 w16se w16cid w16 w16cex w16sdtdh wp14">
+<w:footnotes xmlns:wpc="http://schemas.microsoft.com/office/word/2010/wordprocessingCanvas" xmlns:cx="http://schemas.microsoft.com/office/drawing/2014/chartex" xmlns:cx1="http://schemas.microsoft.com/office/drawing/2015/9/8/chartex" xmlns:cx2="http://schemas.microsoft.com/office/drawing/2015/10/21/chartex" xmlns:cx3="http://schemas.microsoft.com/office/drawing/2016/5/9/chartex" xmlns:cx4="http://schemas.microsoft.com/office/drawing/2016/5/10/chartex" xmlns:cx5="http://schemas.microsoft.com/office/drawing/2016/5/11/chartex" xmlns:cx6="http://schemas.microsoft.com/office/drawing/2016/5/12/chartex" xmlns:cx7="http://schemas.microsoft.com/office/drawing/2016/5/13/chartex" xmlns:cx8="http://schemas.microsoft.com/office/drawing/2016/5/14/chartex" xmlns:mc="http://schemas.openxmlformats.org/markup-compatibility/2006" xmlns:aink="http://schemas.microsoft.com/office/drawing/2016/ink" xmlns:am3d="http://schemas.microsoft.com/office/drawing/2017/model3d" xmlns:o="urn:schemas-microsoft-com:office:office" xmlns:oel="http://schemas.microsoft.com/office/2019/extlst" xmlns:r="http://schemas.openxmlformats.org/officeDocument/2006/relationships" xmlns:m="http://schemas.openxmlformats.org/officeDocument/2006/math" xmlns:v="urn:schemas-microsoft-com:vml" xmlns:wp14="http://schemas.microsoft.com/office/word/2010/wordprocessingDrawing" xmlns:wp="http://schemas.openxmlformats.org/drawingml/2006/wordprocessingDrawing" xmlns:w10="urn:schemas-microsoft-com:office:word" xmlns:w="http://schemas.openxmlformats.org/wordprocessingml/2006/main" xmlns:w14="http://schemas.microsoft.com/office/word/2010/wordml" xmlns:w15="http://schemas.microsoft.com/office/word/2012/wordml" xmlns:w16cex="http://schemas.microsoft.com/office/word/2018/wordml/cex" xmlns:w16cid="http://schemas.microsoft.com/office/word/2016/wordml/cid" xmlns:w16="http://schemas.microsoft.com/office/word/2018/wordml" xmlns:w16du="http://schemas.microsoft.com/office/word/2023/wordml/word16du" xmlns:w16sdtdh="http://schemas.microsoft.com/office/word/2020/wordml/sdtdatahash" xmlns:w16se="http://schemas.microsoft.com/office/word/2015/wordml/symex" xmlns:wpg="http://schemas.microsoft.com/office/word/2010/wordprocessingGroup" xmlns:wpi="http://schemas.microsoft.com/office/word/2010/wordprocessingInk" xmlns:wne="http://schemas.microsoft.com/office/word/2006/wordml" xmlns:wps="http://schemas.microsoft.com/office/word/2010/wordprocessingShape" mc:Ignorable="w14 w15 w16se w16cid w16 w16cex w16sdtdh w16du wp14">
   <w:footnote w:type="separator" w:id="-1">
     <w:p>
       <w:r>
@@ -3014,10 +3051,10 @@
 </file>
 
 <file path=word/header1.xml><?xml version="1.0" encoding="utf-8"?>
-<w:hdr xmlns:wpc="http://schemas.microsoft.com/office/word/2010/wordprocessingCanvas" xmlns:cx="http://schemas.microsoft.com/office/drawing/2014/chartex" xmlns:cx1="http://schemas.microsoft.com/office/drawing/2015/9/8/chartex" xmlns:cx2="http://schemas.microsoft.com/office/drawing/2015/10/21/chartex" xmlns:cx3="http://schemas.microsoft.com/office/drawing/2016/5/9/chartex" xmlns:cx4="http://schemas.microsoft.com/office/drawing/2016/5/10/chartex" xmlns:cx5="http://schemas.microsoft.com/office/drawing/2016/5/11/chartex" xmlns:cx6="http://schemas.microsoft.com/office/drawing/2016/5/12/chartex" xmlns:cx7="http://schemas.microsoft.com/office/drawing/2016/5/13/chartex" xmlns:cx8="http://schemas.microsoft.com/office/drawing/2016/5/14/chartex" xmlns:mc="http://schemas.openxmlformats.org/markup-compatibility/2006" xmlns:aink="http://schemas.microsoft.com/office/drawing/2016/ink" xmlns:am3d="http://schemas.microsoft.com/office/drawing/2017/model3d" xmlns:o="urn:schemas-microsoft-com:office:office" xmlns:oel="http://schemas.microsoft.com/office/2019/extlst" xmlns:r="http://schemas.openxmlformats.org/officeDocument/2006/relationships" xmlns:m="http://schemas.openxmlformats.org/officeDocument/2006/math" xmlns:v="urn:schemas-microsoft-com:vml" xmlns:wp14="http://schemas.microsoft.com/office/word/2010/wordprocessingDrawing" xmlns:wp="http://schemas.openxmlformats.org/drawingml/2006/wordprocessingDrawing" xmlns:w10="urn:schemas-microsoft-com:office:word" xmlns:w="http://schemas.openxmlformats.org/wordprocessingml/2006/main" xmlns:w14="http://schemas.microsoft.com/office/word/2010/wordml" xmlns:w15="http://schemas.microsoft.com/office/word/2012/wordml" xmlns:w16cex="http://schemas.microsoft.com/office/word/2018/wordml/cex" xmlns:w16cid="http://schemas.microsoft.com/office/word/2016/wordml/cid" xmlns:w16="http://schemas.microsoft.com/office/word/2018/wordml" xmlns:w16sdtdh="http://schemas.microsoft.com/office/word/2020/wordml/sdtdatahash" xmlns:w16se="http://schemas.microsoft.com/office/word/2015/wordml/symex" xmlns:wpg="http://schemas.microsoft.com/office/word/2010/wordprocessingGroup" xmlns:wpi="http://schemas.microsoft.com/office/word/2010/wordprocessingInk" xmlns:wne="http://schemas.microsoft.com/office/word/2006/wordml" xmlns:wps="http://schemas.microsoft.com/office/word/2010/wordprocessingShape" mc:Ignorable="w14 w15 w16se w16cid w16 w16cex w16sdtdh wp14">
+<w:hdr xmlns:wpc="http://schemas.microsoft.com/office/word/2010/wordprocessingCanvas" xmlns:cx="http://schemas.microsoft.com/office/drawing/2014/chartex" xmlns:cx1="http://schemas.microsoft.com/office/drawing/2015/9/8/chartex" xmlns:cx2="http://schemas.microsoft.com/office/drawing/2015/10/21/chartex" xmlns:cx3="http://schemas.microsoft.com/office/drawing/2016/5/9/chartex" xmlns:cx4="http://schemas.microsoft.com/office/drawing/2016/5/10/chartex" xmlns:cx5="http://schemas.microsoft.com/office/drawing/2016/5/11/chartex" xmlns:cx6="http://schemas.microsoft.com/office/drawing/2016/5/12/chartex" xmlns:cx7="http://schemas.microsoft.com/office/drawing/2016/5/13/chartex" xmlns:cx8="http://schemas.microsoft.com/office/drawing/2016/5/14/chartex" xmlns:mc="http://schemas.openxmlformats.org/markup-compatibility/2006" xmlns:aink="http://schemas.microsoft.com/office/drawing/2016/ink" xmlns:am3d="http://schemas.microsoft.com/office/drawing/2017/model3d" xmlns:o="urn:schemas-microsoft-com:office:office" xmlns:oel="http://schemas.microsoft.com/office/2019/extlst" xmlns:r="http://schemas.openxmlformats.org/officeDocument/2006/relationships" xmlns:m="http://schemas.openxmlformats.org/officeDocument/2006/math" xmlns:v="urn:schemas-microsoft-com:vml" xmlns:wp14="http://schemas.microsoft.com/office/word/2010/wordprocessingDrawing" xmlns:wp="http://schemas.openxmlformats.org/drawingml/2006/wordprocessingDrawing" xmlns:w10="urn:schemas-microsoft-com:office:word" xmlns:w="http://schemas.openxmlformats.org/wordprocessingml/2006/main" xmlns:w14="http://schemas.microsoft.com/office/word/2010/wordml" xmlns:w15="http://schemas.microsoft.com/office/word/2012/wordml" xmlns:w16cex="http://schemas.microsoft.com/office/word/2018/wordml/cex" xmlns:w16cid="http://schemas.microsoft.com/office/word/2016/wordml/cid" xmlns:w16="http://schemas.microsoft.com/office/word/2018/wordml" xmlns:w16du="http://schemas.microsoft.com/office/word/2023/wordml/word16du" xmlns:w16sdtdh="http://schemas.microsoft.com/office/word/2020/wordml/sdtdatahash" xmlns:w16se="http://schemas.microsoft.com/office/word/2015/wordml/symex" xmlns:wpg="http://schemas.microsoft.com/office/word/2010/wordprocessingGroup" xmlns:wpi="http://schemas.microsoft.com/office/word/2010/wordprocessingInk" xmlns:wne="http://schemas.microsoft.com/office/word/2006/wordml" xmlns:wps="http://schemas.microsoft.com/office/word/2010/wordprocessingShape" mc:Ignorable="w14 w15 w16se w16cid w16 w16cex w16sdtdh w16du wp14">
   <w:p>
     <w:pPr>
-      <w:pStyle w:val="a5"/>
+      <w:pStyle w:val="Header"/>
       <w:jc w:val="center"/>
       <w:rPr>
         <w:i/>
@@ -3041,7 +3078,7 @@
 </file>
 
 <file path=word/numbering.xml><?xml version="1.0" encoding="utf-8"?>
-<w:numbering xmlns:wpc="http://schemas.microsoft.com/office/word/2010/wordprocessingCanvas" xmlns:cx="http://schemas.microsoft.com/office/drawing/2014/chartex" xmlns:cx1="http://schemas.microsoft.com/office/drawing/2015/9/8/chartex" xmlns:cx2="http://schemas.microsoft.com/office/drawing/2015/10/21/chartex" xmlns:cx3="http://schemas.microsoft.com/office/drawing/2016/5/9/chartex" xmlns:cx4="http://schemas.microsoft.com/office/drawing/2016/5/10/chartex" xmlns:cx5="http://schemas.microsoft.com/office/drawing/2016/5/11/chartex" xmlns:cx6="http://schemas.microsoft.com/office/drawing/2016/5/12/chartex" xmlns:cx7="http://schemas.microsoft.com/office/drawing/2016/5/13/chartex" xmlns:cx8="http://schemas.microsoft.com/office/drawing/2016/5/14/chartex" xmlns:mc="http://schemas.openxmlformats.org/markup-compatibility/2006" xmlns:aink="http://schemas.microsoft.com/office/drawing/2016/ink" xmlns:am3d="http://schemas.microsoft.com/office/drawing/2017/model3d" xmlns:o="urn:schemas-microsoft-com:office:office" xmlns:oel="http://schemas.microsoft.com/office/2019/extlst" xmlns:r="http://schemas.openxmlformats.org/officeDocument/2006/relationships" xmlns:m="http://schemas.openxmlformats.org/officeDocument/2006/math" xmlns:v="urn:schemas-microsoft-com:vml" xmlns:wp14="http://schemas.microsoft.com/office/word/2010/wordprocessingDrawing" xmlns:wp="http://schemas.openxmlformats.org/drawingml/2006/wordprocessingDrawing" xmlns:w10="urn:schemas-microsoft-com:office:word" xmlns:w="http://schemas.openxmlformats.org/wordprocessingml/2006/main" xmlns:w14="http://schemas.microsoft.com/office/word/2010/wordml" xmlns:w15="http://schemas.microsoft.com/office/word/2012/wordml" xmlns:w16cex="http://schemas.microsoft.com/office/word/2018/wordml/cex" xmlns:w16cid="http://schemas.microsoft.com/office/word/2016/wordml/cid" xmlns:w16="http://schemas.microsoft.com/office/word/2018/wordml" xmlns:w16sdtdh="http://schemas.microsoft.com/office/word/2020/wordml/sdtdatahash" xmlns:w16se="http://schemas.microsoft.com/office/word/2015/wordml/symex" xmlns:wpg="http://schemas.microsoft.com/office/word/2010/wordprocessingGroup" xmlns:wpi="http://schemas.microsoft.com/office/word/2010/wordprocessingInk" xmlns:wne="http://schemas.microsoft.com/office/word/2006/wordml" xmlns:wps="http://schemas.microsoft.com/office/word/2010/wordprocessingShape" mc:Ignorable="w14 w15 w16se w16cid w16 w16cex w16sdtdh wp14">
+<w:numbering xmlns:wpc="http://schemas.microsoft.com/office/word/2010/wordprocessingCanvas" xmlns:cx="http://schemas.microsoft.com/office/drawing/2014/chartex" xmlns:cx1="http://schemas.microsoft.com/office/drawing/2015/9/8/chartex" xmlns:cx2="http://schemas.microsoft.com/office/drawing/2015/10/21/chartex" xmlns:cx3="http://schemas.microsoft.com/office/drawing/2016/5/9/chartex" xmlns:cx4="http://schemas.microsoft.com/office/drawing/2016/5/10/chartex" xmlns:cx5="http://schemas.microsoft.com/office/drawing/2016/5/11/chartex" xmlns:cx6="http://schemas.microsoft.com/office/drawing/2016/5/12/chartex" xmlns:cx7="http://schemas.microsoft.com/office/drawing/2016/5/13/chartex" xmlns:cx8="http://schemas.microsoft.com/office/drawing/2016/5/14/chartex" xmlns:mc="http://schemas.openxmlformats.org/markup-compatibility/2006" xmlns:aink="http://schemas.microsoft.com/office/drawing/2016/ink" xmlns:am3d="http://schemas.microsoft.com/office/drawing/2017/model3d" xmlns:o="urn:schemas-microsoft-com:office:office" xmlns:oel="http://schemas.microsoft.com/office/2019/extlst" xmlns:r="http://schemas.openxmlformats.org/officeDocument/2006/relationships" xmlns:m="http://schemas.openxmlformats.org/officeDocument/2006/math" xmlns:v="urn:schemas-microsoft-com:vml" xmlns:wp14="http://schemas.microsoft.com/office/word/2010/wordprocessingDrawing" xmlns:wp="http://schemas.openxmlformats.org/drawingml/2006/wordprocessingDrawing" xmlns:w10="urn:schemas-microsoft-com:office:word" xmlns:w="http://schemas.openxmlformats.org/wordprocessingml/2006/main" xmlns:w14="http://schemas.microsoft.com/office/word/2010/wordml" xmlns:w15="http://schemas.microsoft.com/office/word/2012/wordml" xmlns:w16cex="http://schemas.microsoft.com/office/word/2018/wordml/cex" xmlns:w16cid="http://schemas.microsoft.com/office/word/2016/wordml/cid" xmlns:w16="http://schemas.microsoft.com/office/word/2018/wordml" xmlns:w16du="http://schemas.microsoft.com/office/word/2023/wordml/word16du" xmlns:w16sdtdh="http://schemas.microsoft.com/office/word/2020/wordml/sdtdatahash" xmlns:w16se="http://schemas.microsoft.com/office/word/2015/wordml/symex" xmlns:wpg="http://schemas.microsoft.com/office/word/2010/wordprocessingGroup" xmlns:wpi="http://schemas.microsoft.com/office/word/2010/wordprocessingInk" xmlns:wne="http://schemas.microsoft.com/office/word/2006/wordml" xmlns:wps="http://schemas.microsoft.com/office/word/2010/wordprocessingShape" mc:Ignorable="w14 w15 w16se w16cid w16 w16cex w16sdtdh w16du wp14">
   <w:abstractNum w:abstractNumId="0" w15:restartNumberingAfterBreak="0">
     <w:nsid w:val="125924A7"/>
     <w:multiLevelType w:val="hybridMultilevel"/>
@@ -4271,7 +4308,7 @@
 </file>
 
 <file path=word/styles.xml><?xml version="1.0" encoding="utf-8"?>
-<w:styles xmlns:mc="http://schemas.openxmlformats.org/markup-compatibility/2006" xmlns:r="http://schemas.openxmlformats.org/officeDocument/2006/relationships" xmlns:w="http://schemas.openxmlformats.org/wordprocessingml/2006/main" xmlns:w14="http://schemas.microsoft.com/office/word/2010/wordml" xmlns:w15="http://schemas.microsoft.com/office/word/2012/wordml" xmlns:w16cex="http://schemas.microsoft.com/office/word/2018/wordml/cex" xmlns:w16cid="http://schemas.microsoft.com/office/word/2016/wordml/cid" xmlns:w16="http://schemas.microsoft.com/office/word/2018/wordml" xmlns:w16sdtdh="http://schemas.microsoft.com/office/word/2020/wordml/sdtdatahash" xmlns:w16se="http://schemas.microsoft.com/office/word/2015/wordml/symex" mc:Ignorable="w14 w15 w16se w16cid w16 w16cex w16sdtdh">
+<w:styles xmlns:mc="http://schemas.openxmlformats.org/markup-compatibility/2006" xmlns:r="http://schemas.openxmlformats.org/officeDocument/2006/relationships" xmlns:w="http://schemas.openxmlformats.org/wordprocessingml/2006/main" xmlns:w14="http://schemas.microsoft.com/office/word/2010/wordml" xmlns:w15="http://schemas.microsoft.com/office/word/2012/wordml" xmlns:w16cex="http://schemas.microsoft.com/office/word/2018/wordml/cex" xmlns:w16cid="http://schemas.microsoft.com/office/word/2016/wordml/cid" xmlns:w16="http://schemas.microsoft.com/office/word/2018/wordml" xmlns:w16du="http://schemas.microsoft.com/office/word/2023/wordml/word16du" xmlns:w16sdtdh="http://schemas.microsoft.com/office/word/2020/wordml/sdtdatahash" xmlns:w16se="http://schemas.microsoft.com/office/word/2015/wordml/symex" mc:Ignorable="w14 w15 w16se w16cid w16 w16cex w16sdtdh w16du">
   <w:docDefaults>
     <w:rPrDefault>
       <w:rPr>
@@ -4668,11 +4705,11 @@
     <w:lsdException w:name="Unresolved Mention" w:semiHidden="1" w:unhideWhenUsed="1"/>
     <w:lsdException w:name="Smart Link" w:semiHidden="1" w:unhideWhenUsed="1"/>
   </w:latentStyles>
-  <w:style w:type="paragraph" w:default="1" w:styleId="a">
+  <w:style w:type="paragraph" w:default="1" w:styleId="Normal">
     <w:name w:val="Normal"/>
     <w:qFormat/>
   </w:style>
-  <w:style w:type="paragraph" w:styleId="1">
+  <w:style w:type="paragraph" w:styleId="Heading1">
     <w:name w:val="heading 1"/>
     <w:basedOn w:val="Heading"/>
     <w:next w:val="Textbody"/>
@@ -4691,7 +4728,7 @@
       <w:szCs w:val="36"/>
     </w:rPr>
   </w:style>
-  <w:style w:type="paragraph" w:styleId="2">
+  <w:style w:type="paragraph" w:styleId="Heading2">
     <w:name w:val="heading 2"/>
     <w:basedOn w:val="Heading"/>
     <w:uiPriority w:val="9"/>
@@ -4709,7 +4746,7 @@
       <w:szCs w:val="32"/>
     </w:rPr>
   </w:style>
-  <w:style w:type="paragraph" w:styleId="3">
+  <w:style w:type="paragraph" w:styleId="Heading3">
     <w:name w:val="heading 3"/>
     <w:basedOn w:val="Heading"/>
     <w:uiPriority w:val="9"/>
@@ -4720,13 +4757,13 @@
       <w:outlineLvl w:val="2"/>
     </w:pPr>
   </w:style>
-  <w:style w:type="character" w:default="1" w:styleId="a0">
+  <w:style w:type="character" w:default="1" w:styleId="DefaultParagraphFont">
     <w:name w:val="Default Paragraph Font"/>
     <w:uiPriority w:val="1"/>
     <w:semiHidden/>
     <w:unhideWhenUsed/>
   </w:style>
-  <w:style w:type="table" w:default="1" w:styleId="a1">
+  <w:style w:type="table" w:default="1" w:styleId="TableNormal">
     <w:name w:val="Normal Table"/>
     <w:uiPriority w:val="99"/>
     <w:semiHidden/>
@@ -4741,7 +4778,7 @@
       </w:tblCellMar>
     </w:tblPr>
   </w:style>
-  <w:style w:type="numbering" w:default="1" w:styleId="a2">
+  <w:style w:type="numbering" w:default="1" w:styleId="NoList">
     <w:name w:val="No List"/>
     <w:uiPriority w:val="99"/>
     <w:semiHidden/>
@@ -4779,7 +4816,7 @@
       <w:spacing w:after="140" w:line="288" w:lineRule="auto"/>
     </w:pPr>
   </w:style>
-  <w:style w:type="paragraph" w:styleId="a3">
+  <w:style w:type="paragraph" w:styleId="List">
     <w:name w:val="List"/>
     <w:basedOn w:val="Textbody"/>
     <w:rPr>
@@ -4787,7 +4824,7 @@
       <w:sz w:val="24"/>
     </w:rPr>
   </w:style>
-  <w:style w:type="paragraph" w:styleId="a4">
+  <w:style w:type="paragraph" w:styleId="Caption">
     <w:name w:val="caption"/>
     <w:basedOn w:val="Standard"/>
     <w:pPr>
@@ -4819,7 +4856,7 @@
       <w:shd w:val="clear" w:color="auto" w:fill="FFFF66"/>
     </w:pPr>
   </w:style>
-  <w:style w:type="paragraph" w:styleId="a5">
+  <w:style w:type="paragraph" w:styleId="Header">
     <w:name w:val="header"/>
     <w:basedOn w:val="Standard"/>
   </w:style>
@@ -6555,7 +6592,7 @@
       <w:rFonts w:eastAsia="DejaVu Sans" w:cs="Liberation Sans"/>
     </w:rPr>
   </w:style>
-  <w:style w:type="paragraph" w:styleId="a6">
+  <w:style w:type="paragraph" w:styleId="Footer">
     <w:name w:val="footer"/>
     <w:basedOn w:val="Standard"/>
   </w:style>
@@ -7771,7 +7808,7 @@
   </w:style>
   <w:style w:type="character" w:styleId="Hyperlink">
     <w:name w:val="Hyperlink"/>
-    <w:basedOn w:val="a0"/>
+    <w:basedOn w:val="DefaultParagraphFont"/>
     <w:uiPriority w:val="99"/>
     <w:unhideWhenUsed/>
     <w:rsid w:val="000C1D5C"/>
@@ -7780,9 +7817,9 @@
       <w:u w:val="single"/>
     </w:rPr>
   </w:style>
-  <w:style w:type="character" w:styleId="a7">
+  <w:style w:type="character" w:styleId="UnresolvedMention">
     <w:name w:val="Unresolved Mention"/>
-    <w:basedOn w:val="a0"/>
+    <w:basedOn w:val="DefaultParagraphFont"/>
     <w:uiPriority w:val="99"/>
     <w:semiHidden/>
     <w:unhideWhenUsed/>
@@ -7792,9 +7829,9 @@
       <w:shd w:val="clear" w:color="auto" w:fill="E1DFDD"/>
     </w:rPr>
   </w:style>
-  <w:style w:type="paragraph" w:styleId="a8">
+  <w:style w:type="paragraph" w:styleId="ListParagraph">
     <w:name w:val="List Paragraph"/>
-    <w:basedOn w:val="a"/>
+    <w:basedOn w:val="Normal"/>
     <w:uiPriority w:val="34"/>
     <w:qFormat/>
     <w:rsid w:val="001431B7"/>
@@ -7805,7 +7842,7 @@
   </w:style>
   <w:style w:type="character" w:styleId="FollowedHyperlink">
     <w:name w:val="FollowedHyperlink"/>
-    <w:basedOn w:val="a0"/>
+    <w:basedOn w:val="DefaultParagraphFont"/>
     <w:uiPriority w:val="99"/>
     <w:semiHidden/>
     <w:unhideWhenUsed/>

--- a/01b-design-formal/homework.docx
+++ b/01b-design-formal/homework.docx
@@ -1456,21 +1456,22 @@
           <w:color w:val="00B050"/>
           <w:rtl/>
         </w:rPr>
-        <w:t>מצגת (</w:t>
-      </w:r>
-      <w:r>
-        <w:rPr>
-          <w:rFonts w:ascii="David" w:hAnsi="David" w:cs="David"/>
+        <w:t xml:space="preserve">מצגת </w:t>
+      </w:r>
+      <w:r>
+        <w:rPr>
+          <w:rFonts w:ascii="David" w:hAnsi="David" w:cs="David" w:hint="cs"/>
           <w:color w:val="00B050"/>
-        </w:rPr>
-        <w:t>powerpoint / impress</w:t>
+          <w:rtl/>
+        </w:rPr>
+        <w:t xml:space="preserve">(אפשר להגיש קובץ </w:t>
       </w:r>
       <w:r>
         <w:rPr>
           <w:rFonts w:ascii="David" w:hAnsi="David" w:cs="David"/>
           <w:color w:val="00B050"/>
         </w:rPr>
-        <w:t xml:space="preserve"> / pdf</w:t>
+        <w:t>powerpoint</w:t>
       </w:r>
       <w:r>
         <w:rPr>
@@ -1478,7 +1479,30 @@
           <w:color w:val="00B050"/>
           <w:rtl/>
         </w:rPr>
-        <w:t>).</w:t>
+        <w:t xml:space="preserve">, או לשמור את הקובץ בפורמט </w:t>
+      </w:r>
+      <w:r>
+        <w:rPr>
+          <w:rFonts w:ascii="David" w:hAnsi="David" w:cs="David"/>
+          <w:color w:val="00B050"/>
+        </w:rPr>
+        <w:t>pdf</w:t>
+      </w:r>
+      <w:r>
+        <w:rPr>
+          <w:rFonts w:ascii="David" w:hAnsi="David" w:cs="David" w:hint="cs"/>
+          <w:color w:val="00B050"/>
+          <w:rtl/>
+        </w:rPr>
+        <w:t>)</w:t>
+      </w:r>
+      <w:r>
+        <w:rPr>
+          <w:rFonts w:ascii="David" w:hAnsi="David" w:cs="David" w:hint="cs"/>
+          <w:color w:val="00B050"/>
+          <w:rtl/>
+        </w:rPr>
+        <w:t>.</w:t>
       </w:r>
     </w:p>
     <w:p>
@@ -2735,26 +2759,18 @@
     <w:p>
       <w:pPr>
         <w:pStyle w:val="Textbody"/>
-        <w:ind w:left="720"/>
+        <w:spacing w:line="240" w:lineRule="auto"/>
         <w:jc w:val="left"/>
         <w:rPr>
           <w:rFonts w:ascii="David" w:hAnsi="David" w:cs="David"/>
-          <w:rtl/>
-        </w:rPr>
-      </w:pPr>
-    </w:p>
-    <w:p>
-      <w:pPr>
-        <w:pStyle w:val="Textbody"/>
-        <w:jc w:val="left"/>
-        <w:rPr>
-          <w:rFonts w:ascii="David" w:hAnsi="David" w:cs="David"/>
-          <w:rtl/>
-        </w:rPr>
-      </w:pPr>
-      <w:r>
-        <w:rPr>
-          <w:rFonts w:ascii="David" w:hAnsi="David" w:cs="David"/>
+          <w:color w:val="00B050"/>
+          <w:rtl/>
+        </w:rPr>
+      </w:pPr>
+      <w:r>
+        <w:rPr>
+          <w:rFonts w:ascii="David" w:hAnsi="David" w:cs="David"/>
+          <w:color w:val="00B050"/>
           <w:rtl/>
         </w:rPr>
         <w:t xml:space="preserve">הנחיות כלליות </w:t>
@@ -2762,6 +2778,7 @@
       <w:r>
         <w:rPr>
           <w:rFonts w:ascii="David" w:hAnsi="David" w:cs="David"/>
+          <w:color w:val="00B050"/>
           <w:rtl/>
         </w:rPr>
         <w:t>לשאלה זו:</w:t>
@@ -2774,15 +2791,17 @@
           <w:ilvl w:val="0"/>
           <w:numId w:val="7"/>
         </w:numPr>
+        <w:spacing w:line="240" w:lineRule="auto"/>
         <w:jc w:val="left"/>
         <w:rPr>
           <w:rFonts w:ascii="David" w:hAnsi="David" w:cs="David"/>
-          <w:rtl/>
-        </w:rPr>
-      </w:pPr>
-      <w:r>
-        <w:rPr>
-          <w:rFonts w:ascii="David" w:hAnsi="David" w:cs="David"/>
+          <w:color w:val="00B050"/>
+        </w:rPr>
+      </w:pPr>
+      <w:r>
+        <w:rPr>
+          <w:rFonts w:ascii="David" w:hAnsi="David" w:cs="David"/>
+          <w:color w:val="00B050"/>
           <w:rtl/>
         </w:rPr>
         <w:t>תהיו מקוריים – אל תמציאו משחק שכבר קיים.</w:t>
@@ -2795,15 +2814,74 @@
           <w:ilvl w:val="0"/>
           <w:numId w:val="7"/>
         </w:numPr>
+        <w:spacing w:line="240" w:lineRule="auto"/>
         <w:jc w:val="left"/>
         <w:rPr>
           <w:rFonts w:ascii="David" w:hAnsi="David" w:cs="David"/>
-          <w:rtl/>
-        </w:rPr>
-      </w:pPr>
-      <w:r>
-        <w:rPr>
-          <w:rFonts w:ascii="David" w:hAnsi="David" w:cs="David"/>
+          <w:color w:val="00B050"/>
+          <w:rtl/>
+        </w:rPr>
+      </w:pPr>
+      <w:r>
+        <w:rPr>
+          <w:rFonts w:ascii="David" w:hAnsi="David" w:cs="David" w:hint="cs"/>
+          <w:color w:val="00B050"/>
+          <w:rtl/>
+        </w:rPr>
+        <w:t>יש להסביר בפירוט את הוראות המשחק החדש שלכם, כך שכל אחד יוכל לשחק בו</w:t>
+      </w:r>
+      <w:r>
+        <w:rPr>
+          <w:rFonts w:ascii="David" w:hAnsi="David" w:cs="David" w:hint="cs"/>
+          <w:color w:val="00B050"/>
+          <w:rtl/>
+        </w:rPr>
+        <w:t xml:space="preserve"> ע"</w:t>
+      </w:r>
+      <w:r>
+        <w:rPr>
+          <w:rFonts w:ascii="David" w:hAnsi="David" w:cs="David" w:hint="cs"/>
+          <w:color w:val="00B050"/>
+          <w:rtl/>
+        </w:rPr>
+        <w:t>י קריאת</w:t>
+      </w:r>
+      <w:r>
+        <w:rPr>
+          <w:rFonts w:ascii="David" w:hAnsi="David" w:cs="David" w:hint="cs"/>
+          <w:color w:val="00B050"/>
+          <w:rtl/>
+        </w:rPr>
+        <w:t xml:space="preserve"> ההוראות</w:t>
+      </w:r>
+      <w:r>
+        <w:rPr>
+          <w:rFonts w:ascii="David" w:hAnsi="David" w:cs="David" w:hint="cs"/>
+          <w:color w:val="00B050"/>
+          <w:rtl/>
+        </w:rPr>
+        <w:t>.</w:t>
+      </w:r>
+    </w:p>
+    <w:p>
+      <w:pPr>
+        <w:pStyle w:val="Textbody"/>
+        <w:numPr>
+          <w:ilvl w:val="0"/>
+          <w:numId w:val="7"/>
+        </w:numPr>
+        <w:spacing w:line="240" w:lineRule="auto"/>
+        <w:jc w:val="left"/>
+        <w:rPr>
+          <w:rFonts w:ascii="David" w:hAnsi="David" w:cs="David"/>
+          <w:color w:val="00B050"/>
+          <w:rtl/>
+        </w:rPr>
+      </w:pPr>
+      <w:r>
+        <w:rPr>
+          <w:rFonts w:ascii="David" w:hAnsi="David" w:cs="David"/>
+          <w:color w:val="00B050"/>
           <w:rtl/>
         </w:rPr>
         <w:t xml:space="preserve">כל אחד מחברי הצוות צריך </w:t>
@@ -2811,6 +2889,7 @@
       <w:r>
         <w:rPr>
           <w:rFonts w:ascii="David" w:hAnsi="David" w:cs="David"/>
+          <w:color w:val="00B050"/>
           <w:rtl/>
         </w:rPr>
         <w:t xml:space="preserve">לבצע </w:t>
@@ -2818,12 +2897,14 @@
       <w:r>
         <w:rPr>
           <w:rFonts w:ascii="David" w:hAnsi="David" w:cs="David"/>
+          <w:color w:val="00B050"/>
         </w:rPr>
         <w:t>playtest</w:t>
       </w:r>
       <w:r>
         <w:rPr>
           <w:rFonts w:ascii="David" w:hAnsi="David" w:cs="David"/>
+          <w:color w:val="00B050"/>
           <w:rtl/>
         </w:rPr>
         <w:t xml:space="preserve"> - </w:t>
@@ -2831,6 +2912,7 @@
       <w:r>
         <w:rPr>
           <w:rFonts w:ascii="David" w:hAnsi="David" w:cs="David"/>
+          <w:color w:val="00B050"/>
           <w:rtl/>
         </w:rPr>
         <w:t>לשחק במשחק החדש</w:t>
@@ -2838,6 +2920,7 @@
       <w:r>
         <w:rPr>
           <w:rFonts w:ascii="David" w:hAnsi="David" w:cs="David"/>
+          <w:color w:val="00B050"/>
           <w:rtl/>
         </w:rPr>
         <w:t xml:space="preserve"> שהמצאתם,</w:t>
@@ -2845,6 +2928,7 @@
       <w:r>
         <w:rPr>
           <w:rFonts w:ascii="David" w:hAnsi="David" w:cs="David"/>
+          <w:color w:val="00B050"/>
           <w:rtl/>
         </w:rPr>
         <w:t xml:space="preserve"> </w:t>
@@ -2852,6 +2936,7 @@
       <w:r>
         <w:rPr>
           <w:rFonts w:ascii="David" w:hAnsi="David" w:cs="David"/>
+          <w:color w:val="00B050"/>
           <w:rtl/>
         </w:rPr>
         <w:t>ו</w:t>
@@ -2859,6 +2944,7 @@
       <w:r>
         <w:rPr>
           <w:rFonts w:ascii="David" w:hAnsi="David" w:cs="David"/>
+          <w:color w:val="00B050"/>
           <w:rtl/>
         </w:rPr>
         <w:t>לכתוב תיאור מפורט של חוויית-השחקן מנקודת מבטו</w:t>
@@ -2866,6 +2952,7 @@
       <w:r>
         <w:rPr>
           <w:rFonts w:ascii="David" w:hAnsi="David" w:cs="David"/>
+          <w:color w:val="00B050"/>
           <w:rtl/>
         </w:rPr>
         <w:t>/</w:t>
@@ -2873,6 +2960,7 @@
       <w:r>
         <w:rPr>
           <w:rFonts w:ascii="David" w:hAnsi="David" w:cs="David"/>
+          <w:color w:val="00B050"/>
           <w:rtl/>
         </w:rPr>
         <w:t>ה</w:t>
@@ -2880,6 +2968,7 @@
       <w:r>
         <w:rPr>
           <w:rFonts w:ascii="David" w:hAnsi="David" w:cs="David"/>
+          <w:color w:val="00B050"/>
           <w:rtl/>
         </w:rPr>
         <w:t xml:space="preserve"> </w:t>
@@ -2887,6 +2976,7 @@
       <w:r>
         <w:rPr>
           <w:rFonts w:ascii="David" w:hAnsi="David" w:cs="David"/>
+          <w:color w:val="00B050"/>
           <w:rtl/>
         </w:rPr>
         <w:t>האישית</w:t>
@@ -2894,6 +2984,7 @@
       <w:r>
         <w:rPr>
           <w:rFonts w:ascii="David" w:hAnsi="David" w:cs="David"/>
+          <w:color w:val="00B050"/>
           <w:rtl/>
         </w:rPr>
         <w:t>.</w:t>
@@ -2901,6 +2992,7 @@
       <w:r>
         <w:rPr>
           <w:rFonts w:ascii="David" w:hAnsi="David" w:cs="David" w:hint="cs"/>
+          <w:color w:val="00B050"/>
           <w:rtl/>
         </w:rPr>
         <w:t xml:space="preserve"> </w:t>
@@ -2908,6 +3000,7 @@
       <w:r>
         <w:rPr>
           <w:rFonts w:ascii="David" w:hAnsi="David" w:cs="David"/>
+          <w:color w:val="00B050"/>
           <w:rtl/>
         </w:rPr>
         <w:t xml:space="preserve">אם מדובר במשחק לשני שחקנים או יותר, </w:t>
@@ -2915,6 +3008,7 @@
       <w:r>
         <w:rPr>
           <w:rFonts w:ascii="David" w:hAnsi="David" w:cs="David" w:hint="cs"/>
+          <w:color w:val="00B050"/>
           <w:rtl/>
         </w:rPr>
         <w:t xml:space="preserve">רצוי </w:t>
@@ -2922,6 +3016,7 @@
       <w:r>
         <w:rPr>
           <w:rFonts w:ascii="David" w:hAnsi="David" w:cs="David"/>
+          <w:color w:val="00B050"/>
           <w:rtl/>
         </w:rPr>
         <w:t>לשחק עם אנשים מחוץ לצוות – משפחה, חברים, או סטודנטים מצוותים אחרים.</w:t>
@@ -2929,26 +3024,22 @@
       <w:r>
         <w:rPr>
           <w:rFonts w:ascii="David" w:hAnsi="David" w:cs="David"/>
-          <w:rtl/>
-        </w:rPr>
-        <w:t xml:space="preserve"> </w:t>
-      </w:r>
-      <w:r>
-        <w:rPr>
-          <w:rFonts w:ascii="David" w:hAnsi="David" w:cs="David"/>
-          <w:rtl/>
-        </w:rPr>
-        <w:t xml:space="preserve">חשוב שכל חבר-צוות יבצע </w:t>
-      </w:r>
-      <w:r>
-        <w:rPr>
-          <w:rFonts w:ascii="David" w:hAnsi="David" w:cs="David"/>
+          <w:color w:val="00B050"/>
+          <w:rtl/>
+        </w:rPr>
+        <w:t xml:space="preserve"> חשוב שכל חבר-צוות יבצע </w:t>
+      </w:r>
+      <w:r>
+        <w:rPr>
+          <w:rFonts w:ascii="David" w:hAnsi="David" w:cs="David"/>
+          <w:color w:val="00B050"/>
         </w:rPr>
         <w:t>playtest</w:t>
       </w:r>
       <w:r>
         <w:rPr>
           <w:rFonts w:ascii="David" w:hAnsi="David" w:cs="David"/>
+          <w:color w:val="00B050"/>
           <w:rtl/>
         </w:rPr>
         <w:t xml:space="preserve"> באופן אישי – כי לכל אחד יש חוויית-שחקן שונה.</w:t>

--- a/01b-design-formal/homework.docx
+++ b/01b-design-formal/homework.docx
@@ -2861,6 +2861,22 @@
           <w:rtl/>
         </w:rPr>
         <w:t>.</w:t>
+      </w:r>
+      <w:r>
+        <w:rPr>
+          <w:rFonts w:ascii="David" w:hAnsi="David" w:cs="David" w:hint="cs"/>
+          <w:color w:val="00B050"/>
+          <w:rtl/>
+        </w:rPr>
+        <w:t xml:space="preserve"> </w:t>
+      </w:r>
+      <w:r>
+        <w:rPr>
+          <w:rFonts w:ascii="David" w:hAnsi="David" w:cs="David" w:hint="cs"/>
+          <w:color w:val="00B050"/>
+          <w:rtl/>
+        </w:rPr>
+        <w:t>אין להסתפק בתיאורים כלליים ומופשטים.</w:t>
       </w:r>
     </w:p>
     <w:p>
